--- a/报告写作/写作提纲-自己看的.docx
+++ b/报告写作/写作提纲-自己看的.docx
@@ -13,6 +13,7 @@
           <w:lang w:val="en-US" w:eastAsia="zh-CN"/>
         </w:rPr>
       </w:pPr>
+      <w:bookmarkStart w:id="0" w:name="_GoBack"/>
       <w:r>
         <w:rPr>
           <w:rFonts w:hint="eastAsia"/>
@@ -28,6 +29,92 @@
           <w:rFonts w:hint="eastAsia"/>
           <w:lang w:val="en-US" w:eastAsia="zh-CN"/>
         </w:rPr>
+        <w:t xml:space="preserve"> 15</w:t>
+      </w:r>
+    </w:p>
+    <w:p>
+      <w:pPr>
+        <w:numPr>
+          <w:ilvl w:val="0"/>
+          <w:numId w:val="2"/>
+        </w:numPr>
+        <w:ind w:firstLine="420" w:firstLineChars="0"/>
+        <w:rPr>
+          <w:rFonts w:hint="eastAsia"/>
+          <w:lang w:val="en-US" w:eastAsia="zh-CN"/>
+        </w:rPr>
+      </w:pPr>
+      <w:r>
+        <w:rPr>
+          <w:rFonts w:hint="eastAsia"/>
+          <w:lang w:val="en-US" w:eastAsia="zh-CN"/>
+        </w:rPr>
+        <w:t>资源能源安全因素概述</w:t>
+      </w:r>
+    </w:p>
+    <w:p>
+      <w:pPr>
+        <w:numPr>
+          <w:ilvl w:val="0"/>
+          <w:numId w:val="2"/>
+        </w:numPr>
+        <w:ind w:firstLine="420" w:firstLineChars="0"/>
+        <w:rPr>
+          <w:rFonts w:hint="eastAsia"/>
+          <w:lang w:val="en-US" w:eastAsia="zh-CN"/>
+        </w:rPr>
+      </w:pPr>
+      <w:r>
+        <w:rPr>
+          <w:rFonts w:hint="eastAsia"/>
+          <w:lang w:val="en-US" w:eastAsia="zh-CN"/>
+        </w:rPr>
+        <w:t>资源能源安全因素的互联网大数据来源</w:t>
+      </w:r>
+    </w:p>
+    <w:p>
+      <w:pPr>
+        <w:numPr>
+          <w:ilvl w:val="0"/>
+          <w:numId w:val="2"/>
+        </w:numPr>
+        <w:ind w:firstLine="420" w:firstLineChars="0"/>
+        <w:rPr>
+          <w:rFonts w:hint="eastAsia"/>
+          <w:lang w:val="en-US" w:eastAsia="zh-CN"/>
+        </w:rPr>
+      </w:pPr>
+      <w:r>
+        <w:rPr>
+          <w:rFonts w:hint="eastAsia"/>
+          <w:lang w:val="en-US" w:eastAsia="zh-CN"/>
+        </w:rPr>
+        <w:t>互联网大数据与传统数据的配合</w:t>
+      </w:r>
+    </w:p>
+    <w:bookmarkEnd w:id="0"/>
+    <w:p>
+      <w:pPr>
+        <w:numPr>
+          <w:ilvl w:val="0"/>
+          <w:numId w:val="0"/>
+        </w:numPr>
+      </w:pPr>
+      <w:r>
+        <w:rPr>
+          <w:rFonts w:hint="eastAsia"/>
+          <w:lang w:val="en-US" w:eastAsia="zh-CN"/>
+        </w:rPr>
+        <w:t>第二章：资源能源相关互联网大数据分析技术综述</w:t>
+      </w:r>
+      <w:r>
+        <w:commentReference w:id="1"/>
+      </w:r>
+      <w:r>
+        <w:rPr>
+          <w:rFonts w:hint="eastAsia"/>
+          <w:lang w:val="en-US" w:eastAsia="zh-CN"/>
+        </w:rPr>
         <w:t xml:space="preserve"> 10</w:t>
       </w:r>
     </w:p>
@@ -35,7 +122,7 @@
       <w:pPr>
         <w:numPr>
           <w:ilvl w:val="0"/>
-          <w:numId w:val="2"/>
+          <w:numId w:val="0"/>
         </w:numPr>
         <w:ind w:firstLine="420" w:firstLineChars="0"/>
         <w:rPr>
@@ -48,14 +135,14 @@
           <w:rFonts w:hint="eastAsia"/>
           <w:lang w:val="en-US" w:eastAsia="zh-CN"/>
         </w:rPr>
-        <w:t>资源能源安全因素概述</w:t>
-      </w:r>
-    </w:p>
-    <w:p>
-      <w:pPr>
-        <w:numPr>
-          <w:ilvl w:val="0"/>
-          <w:numId w:val="2"/>
+        <w:t>1. 数据获取技术</w:t>
+      </w:r>
+    </w:p>
+    <w:p>
+      <w:pPr>
+        <w:numPr>
+          <w:ilvl w:val="0"/>
+          <w:numId w:val="0"/>
         </w:numPr>
         <w:ind w:firstLine="420" w:firstLineChars="0"/>
         <w:rPr>
@@ -68,14 +155,33 @@
           <w:rFonts w:hint="eastAsia"/>
           <w:lang w:val="en-US" w:eastAsia="zh-CN"/>
         </w:rPr>
-        <w:t>资源能源安全因素的互联网大数据来源</w:t>
-      </w:r>
-    </w:p>
-    <w:p>
-      <w:pPr>
-        <w:numPr>
-          <w:ilvl w:val="0"/>
-          <w:numId w:val="2"/>
+        <w:t>2. 数据分析技术</w:t>
+      </w:r>
+    </w:p>
+    <w:p>
+      <w:pPr>
+        <w:numPr>
+          <w:ilvl w:val="0"/>
+          <w:numId w:val="0"/>
+        </w:numPr>
+        <w:rPr>
+          <w:rFonts w:hint="eastAsia"/>
+          <w:lang w:val="en-US" w:eastAsia="zh-CN"/>
+        </w:rPr>
+      </w:pPr>
+      <w:r>
+        <w:rPr>
+          <w:rFonts w:hint="eastAsia"/>
+          <w:lang w:val="en-US" w:eastAsia="zh-CN"/>
+        </w:rPr>
+        <w:t>第三章：基于互联网大数据的上游资源能源产业因素分析 10</w:t>
+      </w:r>
+    </w:p>
+    <w:p>
+      <w:pPr>
+        <w:numPr>
+          <w:ilvl w:val="0"/>
+          <w:numId w:val="0"/>
         </w:numPr>
         <w:ind w:firstLine="420" w:firstLineChars="0"/>
         <w:rPr>
@@ -88,32 +194,7 @@
           <w:rFonts w:hint="eastAsia"/>
           <w:lang w:val="en-US" w:eastAsia="zh-CN"/>
         </w:rPr>
-        <w:t>互联网大数据与传统数据的配合</w:t>
-      </w:r>
-    </w:p>
-    <w:p>
-      <w:pPr>
-        <w:numPr>
-          <w:ilvl w:val="0"/>
-          <w:numId w:val="0"/>
-        </w:numPr>
-      </w:pPr>
-      <w:r>
-        <w:rPr>
-          <w:rFonts w:hint="eastAsia"/>
-          <w:lang w:val="en-US" w:eastAsia="zh-CN"/>
-        </w:rPr>
-        <w:t>第二章：资源能源相关互联网大数据分析技术综述</w:t>
-      </w:r>
-      <w:r>
-        <w:commentReference w:id="1"/>
-      </w:r>
-      <w:r>
-        <w:rPr>
-          <w:rFonts w:hint="eastAsia"/>
-          <w:lang w:val="en-US" w:eastAsia="zh-CN"/>
-        </w:rPr>
-        <w:t xml:space="preserve"> 15</w:t>
+        <w:t>1. 上游资源能源产业因素综述</w:t>
       </w:r>
     </w:p>
     <w:p>
@@ -133,14 +214,120 @@
           <w:rFonts w:hint="eastAsia"/>
           <w:lang w:val="en-US" w:eastAsia="zh-CN"/>
         </w:rPr>
-        <w:t>1. 数据获取技术</w:t>
-      </w:r>
-    </w:p>
-    <w:p>
-      <w:pPr>
-        <w:numPr>
-          <w:ilvl w:val="0"/>
-          <w:numId w:val="0"/>
+        <w:t>2. 与供给因素相关的研究</w:t>
+      </w:r>
+    </w:p>
+    <w:p>
+      <w:pPr>
+        <w:numPr>
+          <w:ilvl w:val="0"/>
+          <w:numId w:val="0"/>
+        </w:numPr>
+        <w:ind w:left="420" w:leftChars="0" w:firstLine="420" w:firstLineChars="0"/>
+        <w:rPr>
+          <w:rFonts w:hint="eastAsia"/>
+          <w:lang w:val="en-US" w:eastAsia="zh-CN"/>
+        </w:rPr>
+      </w:pPr>
+      <w:r>
+        <w:rPr>
+          <w:rFonts w:hint="eastAsia"/>
+          <w:lang w:val="en-US" w:eastAsia="zh-CN"/>
+        </w:rPr>
+        <w:t>2.1 全球、国内供给</w:t>
+      </w:r>
+    </w:p>
+    <w:p>
+      <w:pPr>
+        <w:numPr>
+          <w:ilvl w:val="0"/>
+          <w:numId w:val="0"/>
+        </w:numPr>
+        <w:ind w:left="420" w:leftChars="0" w:firstLine="420" w:firstLineChars="0"/>
+        <w:rPr>
+          <w:rFonts w:hint="eastAsia"/>
+          <w:lang w:val="en-US" w:eastAsia="zh-CN"/>
+        </w:rPr>
+      </w:pPr>
+      <w:r>
+        <w:rPr>
+          <w:rFonts w:hint="eastAsia"/>
+          <w:lang w:val="en-US" w:eastAsia="zh-CN"/>
+        </w:rPr>
+        <w:t>2.2 国际进口</w:t>
+      </w:r>
+    </w:p>
+    <w:p>
+      <w:pPr>
+        <w:numPr>
+          <w:ilvl w:val="0"/>
+          <w:numId w:val="0"/>
+        </w:numPr>
+        <w:ind w:left="420" w:leftChars="0" w:firstLine="420" w:firstLineChars="0"/>
+        <w:rPr>
+          <w:rFonts w:hint="eastAsia"/>
+          <w:highlight w:val="yellow"/>
+          <w:lang w:val="en-US" w:eastAsia="zh-CN"/>
+        </w:rPr>
+      </w:pPr>
+      <w:r>
+        <w:rPr>
+          <w:rFonts w:hint="eastAsia"/>
+          <w:highlight w:val="yellow"/>
+          <w:lang w:val="en-US" w:eastAsia="zh-CN"/>
+        </w:rPr>
+        <w:t>2.3 供给冲击（简写）</w:t>
+      </w:r>
+    </w:p>
+    <w:p>
+      <w:pPr>
+        <w:numPr>
+          <w:ilvl w:val="0"/>
+          <w:numId w:val="0"/>
+        </w:numPr>
+        <w:ind w:left="840" w:leftChars="0" w:firstLine="420" w:firstLineChars="0"/>
+        <w:rPr>
+          <w:rFonts w:hint="eastAsia"/>
+          <w:highlight w:val="yellow"/>
+          <w:lang w:val="en-US" w:eastAsia="zh-CN"/>
+        </w:rPr>
+      </w:pPr>
+      <w:r>
+        <w:rPr>
+          <w:rFonts w:hint="eastAsia"/>
+          <w:highlight w:val="yellow"/>
+          <w:lang w:val="en-US" w:eastAsia="zh-CN"/>
+        </w:rPr>
+        <w:t>2.3.1 地缘政治</w:t>
+      </w:r>
+    </w:p>
+    <w:p>
+      <w:pPr>
+        <w:numPr>
+          <w:ilvl w:val="0"/>
+          <w:numId w:val="0"/>
+        </w:numPr>
+        <w:ind w:left="840" w:leftChars="0" w:firstLine="420" w:firstLineChars="0"/>
+        <w:rPr>
+          <w:rFonts w:hint="eastAsia"/>
+          <w:highlight w:val="yellow"/>
+          <w:lang w:val="en-US" w:eastAsia="zh-CN"/>
+        </w:rPr>
+      </w:pPr>
+      <w:r>
+        <w:rPr>
+          <w:rFonts w:hint="eastAsia"/>
+          <w:highlight w:val="yellow"/>
+          <w:lang w:val="en-US" w:eastAsia="zh-CN"/>
+        </w:rPr>
+        <w:t>2.3.2 突发事件</w:t>
+      </w:r>
+    </w:p>
+    <w:p>
+      <w:pPr>
+        <w:numPr>
+          <w:ilvl w:val="0"/>
+          <w:numId w:val="3"/>
         </w:numPr>
         <w:ind w:firstLine="420" w:firstLineChars="0"/>
         <w:rPr>
@@ -153,26 +340,27 @@
           <w:rFonts w:hint="eastAsia"/>
           <w:lang w:val="en-US" w:eastAsia="zh-CN"/>
         </w:rPr>
-        <w:t>2. 数据分析技术</w:t>
-      </w:r>
-    </w:p>
-    <w:p>
-      <w:pPr>
-        <w:numPr>
-          <w:ilvl w:val="0"/>
-          <w:numId w:val="0"/>
-        </w:numPr>
-        <w:rPr>
-          <w:rFonts w:hint="eastAsia"/>
-          <w:lang w:val="en-US" w:eastAsia="zh-CN"/>
-        </w:rPr>
-      </w:pPr>
-      <w:r>
-        <w:rPr>
-          <w:rFonts w:hint="eastAsia"/>
-          <w:lang w:val="en-US" w:eastAsia="zh-CN"/>
-        </w:rPr>
-        <w:t>第三章：基于互联网大数据的上游资源能源产业因素分析 10</w:t>
+        <w:t>与库存因素相关的研究</w:t>
+      </w:r>
+    </w:p>
+    <w:p>
+      <w:pPr>
+        <w:numPr>
+          <w:ilvl w:val="0"/>
+          <w:numId w:val="0"/>
+        </w:numPr>
+        <w:ind w:left="420" w:leftChars="0" w:firstLine="420" w:firstLineChars="0"/>
+        <w:rPr>
+          <w:rFonts w:hint="eastAsia"/>
+          <w:lang w:val="en-US" w:eastAsia="zh-CN"/>
+        </w:rPr>
+      </w:pPr>
+      <w:r>
+        <w:rPr>
+          <w:rFonts w:hint="eastAsia"/>
+          <w:lang w:val="en-US" w:eastAsia="zh-CN"/>
+        </w:rPr>
+        <w:t>3.1 全球、国内库存</w:t>
       </w:r>
     </w:p>
     <w:p>
@@ -192,7 +380,26 @@
           <w:rFonts w:hint="eastAsia"/>
           <w:lang w:val="en-US" w:eastAsia="zh-CN"/>
         </w:rPr>
-        <w:t>1. 上游资源能源产业因素综述</w:t>
+        <w:t>4. 上游产业因素分析的总结</w:t>
+      </w:r>
+    </w:p>
+    <w:p>
+      <w:pPr>
+        <w:numPr>
+          <w:ilvl w:val="0"/>
+          <w:numId w:val="4"/>
+        </w:numPr>
+        <w:rPr>
+          <w:rFonts w:hint="eastAsia"/>
+          <w:lang w:val="en-US" w:eastAsia="zh-CN"/>
+        </w:rPr>
+      </w:pPr>
+      <w:r>
+        <w:rPr>
+          <w:rFonts w:hint="eastAsia"/>
+          <w:lang w:val="en-US" w:eastAsia="zh-CN"/>
+        </w:rPr>
+        <w:t>：基于互联网大数据的下游资源能源产业因素分析 20-25</w:t>
       </w:r>
     </w:p>
     <w:p>
@@ -212,7 +419,27 @@
           <w:rFonts w:hint="eastAsia"/>
           <w:lang w:val="en-US" w:eastAsia="zh-CN"/>
         </w:rPr>
-        <w:t>2. 与供给因素相关的研究</w:t>
+        <w:t xml:space="preserve">1. 下游资源能源产业因素综述 </w:t>
+      </w:r>
+    </w:p>
+    <w:p>
+      <w:pPr>
+        <w:numPr>
+          <w:ilvl w:val="0"/>
+          <w:numId w:val="0"/>
+        </w:numPr>
+        <w:ind w:firstLine="420" w:firstLineChars="0"/>
+        <w:rPr>
+          <w:rFonts w:hint="eastAsia"/>
+          <w:lang w:val="en-US" w:eastAsia="zh-CN"/>
+        </w:rPr>
+      </w:pPr>
+      <w:r>
+        <w:rPr>
+          <w:rFonts w:hint="eastAsia"/>
+          <w:lang w:val="en-US" w:eastAsia="zh-CN"/>
+        </w:rPr>
+        <w:t xml:space="preserve">2. 与需求因素相关的研究 </w:t>
       </w:r>
     </w:p>
     <w:p>
@@ -224,57 +451,17 @@
         <w:ind w:left="420" w:leftChars="0" w:firstLine="420" w:firstLineChars="0"/>
         <w:rPr>
           <w:rFonts w:hint="eastAsia"/>
-          <w:lang w:val="en-US" w:eastAsia="zh-CN"/>
-        </w:rPr>
-      </w:pPr>
-      <w:r>
-        <w:rPr>
-          <w:rFonts w:hint="eastAsia"/>
-          <w:lang w:val="en-US" w:eastAsia="zh-CN"/>
-        </w:rPr>
-        <w:t>2.1 全球、国内供给</w:t>
-      </w:r>
-    </w:p>
-    <w:p>
-      <w:pPr>
-        <w:numPr>
-          <w:ilvl w:val="0"/>
-          <w:numId w:val="0"/>
-        </w:numPr>
-        <w:ind w:left="420" w:leftChars="0" w:firstLine="420" w:firstLineChars="0"/>
-        <w:rPr>
-          <w:rFonts w:hint="eastAsia"/>
-          <w:lang w:val="en-US" w:eastAsia="zh-CN"/>
-        </w:rPr>
-      </w:pPr>
-      <w:r>
-        <w:rPr>
-          <w:rFonts w:hint="eastAsia"/>
-          <w:lang w:val="en-US" w:eastAsia="zh-CN"/>
-        </w:rPr>
-        <w:t>2.2 国际进口</w:t>
-      </w:r>
-    </w:p>
-    <w:p>
-      <w:pPr>
-        <w:numPr>
-          <w:ilvl w:val="0"/>
-          <w:numId w:val="0"/>
-        </w:numPr>
-        <w:ind w:left="420" w:leftChars="0" w:firstLine="420" w:firstLineChars="0"/>
-        <w:rPr>
-          <w:rFonts w:hint="eastAsia"/>
-          <w:highlight w:val="yellow"/>
-          <w:lang w:val="en-US" w:eastAsia="zh-CN"/>
-        </w:rPr>
-      </w:pPr>
-      <w:r>
-        <w:rPr>
-          <w:rFonts w:hint="eastAsia"/>
-          <w:highlight w:val="yellow"/>
-          <w:lang w:val="en-US" w:eastAsia="zh-CN"/>
-        </w:rPr>
-        <w:t>2.3 供给冲击（简写）</w:t>
+          <w:highlight w:val="yellow"/>
+          <w:lang w:val="en-US" w:eastAsia="zh-CN"/>
+        </w:rPr>
+      </w:pPr>
+      <w:r>
+        <w:rPr>
+          <w:rFonts w:hint="eastAsia"/>
+          <w:highlight w:val="yellow"/>
+          <w:lang w:val="en-US" w:eastAsia="zh-CN"/>
+        </w:rPr>
+        <w:t>2.1 经济增长（宏观经济预测：重点） 8</w:t>
       </w:r>
     </w:p>
     <w:p>
@@ -296,195 +483,8 @@
           <w:highlight w:val="yellow"/>
           <w:lang w:val="en-US" w:eastAsia="zh-CN"/>
         </w:rPr>
-        <w:t>2.3.1 地缘政治</w:t>
-      </w:r>
-    </w:p>
-    <w:p>
-      <w:pPr>
-        <w:numPr>
-          <w:ilvl w:val="0"/>
-          <w:numId w:val="0"/>
-        </w:numPr>
-        <w:ind w:left="840" w:leftChars="0" w:firstLine="420" w:firstLineChars="0"/>
-        <w:rPr>
-          <w:rFonts w:hint="eastAsia"/>
-          <w:highlight w:val="yellow"/>
-          <w:lang w:val="en-US" w:eastAsia="zh-CN"/>
-        </w:rPr>
-      </w:pPr>
-      <w:r>
-        <w:rPr>
-          <w:rFonts w:hint="eastAsia"/>
-          <w:highlight w:val="yellow"/>
-          <w:lang w:val="en-US" w:eastAsia="zh-CN"/>
-        </w:rPr>
-        <w:t>2.3.2 突发事件</w:t>
-      </w:r>
-    </w:p>
-    <w:p>
-      <w:pPr>
-        <w:numPr>
-          <w:ilvl w:val="0"/>
-          <w:numId w:val="3"/>
-        </w:numPr>
-        <w:ind w:firstLine="420" w:firstLineChars="0"/>
-        <w:rPr>
-          <w:rFonts w:hint="eastAsia"/>
-          <w:lang w:val="en-US" w:eastAsia="zh-CN"/>
-        </w:rPr>
-      </w:pPr>
-      <w:r>
-        <w:rPr>
-          <w:rFonts w:hint="eastAsia"/>
-          <w:lang w:val="en-US" w:eastAsia="zh-CN"/>
-        </w:rPr>
-        <w:t>与库存因素相关的研究</w:t>
-      </w:r>
-    </w:p>
-    <w:p>
-      <w:pPr>
-        <w:numPr>
-          <w:ilvl w:val="0"/>
-          <w:numId w:val="0"/>
-        </w:numPr>
-        <w:ind w:left="420" w:leftChars="0" w:firstLine="420" w:firstLineChars="0"/>
-        <w:rPr>
-          <w:rFonts w:hint="eastAsia"/>
-          <w:lang w:val="en-US" w:eastAsia="zh-CN"/>
-        </w:rPr>
-      </w:pPr>
-      <w:r>
-        <w:rPr>
-          <w:rFonts w:hint="eastAsia"/>
-          <w:lang w:val="en-US" w:eastAsia="zh-CN"/>
-        </w:rPr>
-        <w:t>3.1 全球、国内库存</w:t>
-      </w:r>
-    </w:p>
-    <w:p>
-      <w:pPr>
-        <w:numPr>
-          <w:ilvl w:val="0"/>
-          <w:numId w:val="0"/>
-        </w:numPr>
-        <w:ind w:firstLine="420" w:firstLineChars="0"/>
-        <w:rPr>
-          <w:rFonts w:hint="eastAsia"/>
-          <w:lang w:val="en-US" w:eastAsia="zh-CN"/>
-        </w:rPr>
-      </w:pPr>
-      <w:r>
-        <w:rPr>
-          <w:rFonts w:hint="eastAsia"/>
-          <w:lang w:val="en-US" w:eastAsia="zh-CN"/>
-        </w:rPr>
-        <w:t>4. 上游产业因素分析的总结</w:t>
-      </w:r>
-    </w:p>
-    <w:p>
-      <w:pPr>
-        <w:numPr>
-          <w:ilvl w:val="0"/>
-          <w:numId w:val="4"/>
-        </w:numPr>
-        <w:rPr>
-          <w:rFonts w:hint="eastAsia"/>
-          <w:lang w:val="en-US" w:eastAsia="zh-CN"/>
-        </w:rPr>
-      </w:pPr>
-      <w:r>
-        <w:rPr>
-          <w:rFonts w:hint="eastAsia"/>
-          <w:lang w:val="en-US" w:eastAsia="zh-CN"/>
-        </w:rPr>
-        <w:t>：基于互联网大数据的下游资源能源产业因素分析 20-25</w:t>
-      </w:r>
-    </w:p>
-    <w:p>
-      <w:pPr>
-        <w:numPr>
-          <w:ilvl w:val="0"/>
-          <w:numId w:val="0"/>
-        </w:numPr>
-        <w:ind w:firstLine="420" w:firstLineChars="0"/>
-        <w:rPr>
-          <w:rFonts w:hint="eastAsia"/>
-          <w:lang w:val="en-US" w:eastAsia="zh-CN"/>
-        </w:rPr>
-      </w:pPr>
-      <w:r>
-        <w:rPr>
-          <w:rFonts w:hint="eastAsia"/>
-          <w:lang w:val="en-US" w:eastAsia="zh-CN"/>
-        </w:rPr>
-        <w:t xml:space="preserve">1. 下游资源能源产业因素综述 </w:t>
-      </w:r>
-    </w:p>
-    <w:p>
-      <w:pPr>
-        <w:numPr>
-          <w:ilvl w:val="0"/>
-          <w:numId w:val="0"/>
-        </w:numPr>
-        <w:ind w:firstLine="420" w:firstLineChars="0"/>
-        <w:rPr>
-          <w:rFonts w:hint="eastAsia"/>
-          <w:lang w:val="en-US" w:eastAsia="zh-CN"/>
-        </w:rPr>
-      </w:pPr>
-      <w:r>
-        <w:rPr>
-          <w:rFonts w:hint="eastAsia"/>
-          <w:lang w:val="en-US" w:eastAsia="zh-CN"/>
-        </w:rPr>
-        <w:t xml:space="preserve">2. 与需求因素相关的研究 </w:t>
-      </w:r>
-    </w:p>
-    <w:p>
-      <w:pPr>
-        <w:numPr>
-          <w:ilvl w:val="0"/>
-          <w:numId w:val="0"/>
-        </w:numPr>
-        <w:ind w:left="420" w:leftChars="0" w:firstLine="420" w:firstLineChars="0"/>
-        <w:rPr>
-          <w:rFonts w:hint="eastAsia"/>
-          <w:highlight w:val="yellow"/>
-          <w:lang w:val="en-US" w:eastAsia="zh-CN"/>
-        </w:rPr>
-      </w:pPr>
-      <w:r>
-        <w:rPr>
-          <w:rFonts w:hint="eastAsia"/>
-          <w:highlight w:val="yellow"/>
-          <w:lang w:val="en-US" w:eastAsia="zh-CN"/>
-        </w:rPr>
-        <w:t>2.1 经济增长（宏观经济预测：重点） 8</w:t>
-      </w:r>
-    </w:p>
-    <w:p>
-      <w:pPr>
-        <w:numPr>
-          <w:ilvl w:val="0"/>
-          <w:numId w:val="0"/>
-        </w:numPr>
-        <w:ind w:left="840" w:leftChars="0" w:firstLine="420" w:firstLineChars="0"/>
-        <w:rPr>
-          <w:rFonts w:hint="eastAsia"/>
-          <w:highlight w:val="yellow"/>
-          <w:lang w:val="en-US" w:eastAsia="zh-CN"/>
-        </w:rPr>
-      </w:pPr>
-      <w:r>
-        <w:rPr>
-          <w:rFonts w:hint="eastAsia"/>
-          <w:highlight w:val="yellow"/>
-          <w:lang w:val="en-US" w:eastAsia="zh-CN"/>
-        </w:rPr>
         <w:t xml:space="preserve">2.1.1 全球经济增长 </w:t>
       </w:r>
-      <w:bookmarkStart w:id="0" w:name="_GoBack"/>
-      <w:bookmarkEnd w:id="0"/>
     </w:p>
     <w:p>
       <w:pPr>
@@ -1194,8 +1194,8 @@
 
 <file path=word/commentsExtended.xml><?xml version="1.0" encoding="utf-8"?>
 <w15:commentsEx xmlns:wpc="http://schemas.microsoft.com/office/word/2010/wordprocessingCanvas" xmlns:mc="http://schemas.openxmlformats.org/markup-compatibility/2006" xmlns:o="urn:schemas-microsoft-com:office:office" xmlns:r="http://schemas.openxmlformats.org/officeDocument/2006/relationships" xmlns:m="http://schemas.openxmlformats.org/officeDocument/2006/math" xmlns:v="urn:schemas-microsoft-com:vml" xmlns:wp14="http://schemas.microsoft.com/office/word/2010/wordprocessingDrawing" xmlns:wp="http://schemas.openxmlformats.org/drawingml/2006/wordprocessingDrawing" xmlns:w="http://schemas.openxmlformats.org/wordprocessingml/2006/main" xmlns:w14="http://schemas.microsoft.com/office/word/2010/wordml" xmlns:w15="http://schemas.microsoft.com/office/word/2012/wordml" xmlns:w10="urn:schemas-microsoft-com:office:word" xmlns:wpg="http://schemas.microsoft.com/office/word/2010/wordprocessingGroup" xmlns:wpi="http://schemas.microsoft.com/office/word/2010/wordprocessingInk" xmlns:wne="http://schemas.microsoft.com/office/word/2006/wordml" xmlns:wps="http://schemas.microsoft.com/office/word/2010/wordprocessingShape" xmlns:wpsCustomData="http://www.wps.cn/officeDocument/2013/wpsCustomData" mc:Ignorable="w14 w15 wp14">
-  <w15:commentEx w15:paraId="03CD529F" w15:done="0"/>
-  <w15:commentEx w15:paraId="4ED94D8F" w15:done="0"/>
+  <w15:commentEx w15:paraId="78CA2370" w15:done="0"/>
+  <w15:commentEx w15:paraId="5DBD5E0E" w15:done="0"/>
 </w15:commentsEx>
 </file>
 
